--- a/Proyecto/Proyecto 1.docx
+++ b/Proyecto/Proyecto 1.docx
@@ -180,12 +180,7 @@
         <w:t>X</w:t>
       </w:r>
       <w:r>
-        <w:t xml:space="preserve"> coloca una ficha en la columna  2,  la  ficha  se  coloca  en  la  fila  3.  La  partida  la  gana  el  jugador  que coloque  en  primer lugar  cuatro  de  sus  fichas  en línea  horizontal,  vertical  o  en diagonal.  La  par</w:t>
-      </w:r>
-      <w:bookmarkStart w:id="0" w:name="_GoBack"/>
-      <w:bookmarkEnd w:id="0"/>
-      <w:r>
-        <w:t>tida  queda  en  tablas  si  ninguno  de  los  jugadores  es  capaz  de alinear cuatro fichas después de llenar el tablero.</w:t>
+        <w:t xml:space="preserve"> coloca una ficha en la columna  2,  la  ficha  se  coloca  en  la  fila  3.  La  partida  la  gana  el  jugador  que coloque  en  primer lugar  cuatro  de  sus  fichas  en línea  horizontal,  vertical  o  en diagonal.  La  partida  queda  en  tablas  si  ninguno  de  los  jugadores  es  capaz  de alinear cuatro fichas después de llenar el tablero.</w:t>
       </w:r>
     </w:p>
     <w:p/>
@@ -292,6 +287,9 @@
       </w:pPr>
       <w:r>
         <w:t>Reiniciar</w:t>
+      </w:r>
+      <w:r>
+        <w:t>*</w:t>
       </w:r>
     </w:p>
     <w:p>
@@ -394,7 +392,7 @@
       <w:r>
         <w:rPr>
           <w:noProof/>
-          <w:lang w:eastAsia="es-CR"/>
+          <w:lang w:val="es-MX" w:eastAsia="es-MX"/>
         </w:rPr>
         <w:drawing>
           <wp:inline distT="0" distB="0" distL="0" distR="0" wp14:anchorId="69FA7FEB" wp14:editId="4A0A51BB">
@@ -641,6 +639,8 @@
       <w:r>
         <w:t xml:space="preserve">Se recomienda que se comience a trabajar desde hoy. </w:t>
       </w:r>
+      <w:bookmarkStart w:id="0" w:name="_GoBack"/>
+      <w:bookmarkEnd w:id="0"/>
     </w:p>
     <w:sectPr>
       <w:headerReference w:type="default" r:id="rId8"/>
